--- a/Login-Twitter/run configuration.docx
+++ b/Login-Twitter/run configuration.docx
@@ -303,11 +303,11 @@
       <w:r>
         <w:t xml:space="preserve">3. import project </w:t>
       </w:r>
-      <w:proofErr w:type="spellStart"/>
-      <w:r>
-        <w:t>avanatestqa</w:t>
-      </w:r>
-      <w:proofErr w:type="spellEnd"/>
+      <w:r>
+        <w:t>Login-Twitter</w:t>
+      </w:r>
+      <w:bookmarkStart w:id="0" w:name="_GoBack"/>
+      <w:bookmarkEnd w:id="0"/>
     </w:p>
     <w:p>
       <w:r>
@@ -498,8 +498,6 @@
           </wp:inline>
         </w:drawing>
       </w:r>
-      <w:bookmarkStart w:id="0" w:name="_GoBack"/>
-      <w:bookmarkEnd w:id="0"/>
     </w:p>
     <w:p/>
     <w:p>
